--- a/first.docx
+++ b/first.docx
@@ -2,6 +2,664 @@
 <file path=word/document.xml><?xml version="1.0" encoding="utf-8"?>
 <w:document xmlns:wpc="http://schemas.microsoft.com/office/word/2010/wordprocessingCanvas" xmlns:mc="http://schemas.openxmlformats.org/markup-compatibility/2006" xmlns:o="urn:schemas-microsoft-com:office:office" xmlns:r="http://schemas.openxmlformats.org/officeDocument/2006/relationships" xmlns:m="http://schemas.openxmlformats.org/officeDocument/2006/math" xmlns:v="urn:schemas-microsoft-com:vml" xmlns:wp14="http://schemas.microsoft.com/office/word/2010/wordprocessingDrawing" xmlns:wp="http://schemas.openxmlformats.org/drawingml/2006/wordprocessingDrawing" xmlns:w10="urn:schemas-microsoft-com:office:word" xmlns:w="http://schemas.openxmlformats.org/wordprocessingml/2006/main" xmlns:w14="http://schemas.microsoft.com/office/word/2010/wordml" xmlns:w15="http://schemas.microsoft.com/office/word/2012/wordml" xmlns:wpg="http://schemas.microsoft.com/office/word/2010/wordprocessingGroup" xmlns:wpi="http://schemas.microsoft.com/office/word/2010/wordprocessingInk" xmlns:wne="http://schemas.microsoft.com/office/word/2006/wordml" xmlns:wps="http://schemas.microsoft.com/office/word/2010/wordprocessingShape" mc:Ignorable="w14 w15 wp14">
   <w:body>
+    <w:p>
+      <w:pPr>
+        <w:tabs>
+          <w:tab w:val="left" w:pos="360"/>
+          <w:tab w:val="left" w:pos="720"/>
+          <w:tab w:val="left" w:pos="1080"/>
+          <w:tab w:val="left" w:pos="1440"/>
+          <w:tab w:val="left" w:pos="1800"/>
+          <w:tab w:val="left" w:pos="2160"/>
+          <w:tab w:val="left" w:pos="2520"/>
+          <w:tab w:val="left" w:pos="2880"/>
+          <w:tab w:val="left" w:pos="3240"/>
+          <w:tab w:val="left" w:pos="3600"/>
+          <w:tab w:val="left" w:pos="3960"/>
+          <w:tab w:val="left" w:pos="4320"/>
+          <w:tab w:val="left" w:pos="4680"/>
+          <w:tab w:val="left" w:pos="5040"/>
+          <w:tab w:val="left" w:pos="5400"/>
+          <w:tab w:val="left" w:pos="5760"/>
+          <w:tab w:val="left" w:pos="6120"/>
+          <w:tab w:val="left" w:pos="6480"/>
+          <w:tab w:val="left" w:pos="6840"/>
+          <w:tab w:val="left" w:pos="7200"/>
+          <w:tab w:val="left" w:pos="7560"/>
+          <w:tab w:val="left" w:pos="7920"/>
+          <w:tab w:val="left" w:pos="8280"/>
+          <w:tab w:val="left" w:pos="8640"/>
+          <w:tab w:val="left" w:pos="9000"/>
+          <w:tab w:val="left" w:pos="9360"/>
+          <w:tab w:val="left" w:pos="9720"/>
+          <w:tab w:val="left" w:pos="10080"/>
+          <w:tab w:val="left" w:pos="10440"/>
+          <w:tab w:val="left" w:pos="10800"/>
+          <w:tab w:val="left" w:pos="11160"/>
+          <w:tab w:val="left" w:pos="11520"/>
+        </w:tabs>
+        <w:autoSpaceDE w:val="0"/>
+        <w:autoSpaceDN w:val="0"/>
+        <w:adjustRightInd w:val="0"/>
+        <w:spacing w:after="0" w:line="240" w:lineRule="auto"/>
+        <w:rPr>
+          <w:rFonts w:ascii="Segoe Print" w:hAnsi="Segoe Print" w:cs="Segoe Print"/>
+        </w:rPr>
+      </w:pPr>
+      <w:r>
+        <w:rPr>
+          <w:rFonts w:ascii="Segoe Print" w:hAnsi="Segoe Print" w:cs="Segoe Print"/>
+        </w:rPr>
+        <w:t>pwd</w:t>
+      </w:r>
+    </w:p>
+    <w:p>
+      <w:pPr>
+        <w:tabs>
+          <w:tab w:val="left" w:pos="360"/>
+          <w:tab w:val="left" w:pos="720"/>
+          <w:tab w:val="left" w:pos="1080"/>
+          <w:tab w:val="left" w:pos="1440"/>
+          <w:tab w:val="left" w:pos="1800"/>
+          <w:tab w:val="left" w:pos="2160"/>
+          <w:tab w:val="left" w:pos="2520"/>
+          <w:tab w:val="left" w:pos="2880"/>
+          <w:tab w:val="left" w:pos="3240"/>
+          <w:tab w:val="left" w:pos="3600"/>
+          <w:tab w:val="left" w:pos="3960"/>
+          <w:tab w:val="left" w:pos="4320"/>
+          <w:tab w:val="left" w:pos="4680"/>
+          <w:tab w:val="left" w:pos="5040"/>
+          <w:tab w:val="left" w:pos="5400"/>
+          <w:tab w:val="left" w:pos="5760"/>
+          <w:tab w:val="left" w:pos="6120"/>
+          <w:tab w:val="left" w:pos="6480"/>
+          <w:tab w:val="left" w:pos="6840"/>
+          <w:tab w:val="left" w:pos="7200"/>
+          <w:tab w:val="left" w:pos="7560"/>
+          <w:tab w:val="left" w:pos="7920"/>
+          <w:tab w:val="left" w:pos="8280"/>
+          <w:tab w:val="left" w:pos="8640"/>
+          <w:tab w:val="left" w:pos="9000"/>
+          <w:tab w:val="left" w:pos="9360"/>
+          <w:tab w:val="left" w:pos="9720"/>
+          <w:tab w:val="left" w:pos="10080"/>
+          <w:tab w:val="left" w:pos="10440"/>
+          <w:tab w:val="left" w:pos="10800"/>
+          <w:tab w:val="left" w:pos="11160"/>
+          <w:tab w:val="left" w:pos="11520"/>
+        </w:tabs>
+        <w:autoSpaceDE w:val="0"/>
+        <w:autoSpaceDN w:val="0"/>
+        <w:adjustRightInd w:val="0"/>
+        <w:spacing w:after="0" w:line="240" w:lineRule="auto"/>
+        <w:rPr>
+          <w:rFonts w:ascii="Segoe Print" w:hAnsi="Segoe Print" w:cs="Segoe Print"/>
+        </w:rPr>
+      </w:pPr>
+      <w:r>
+        <w:rPr>
+          <w:rFonts w:ascii="Segoe Print" w:hAnsi="Segoe Print" w:cs="Segoe Print"/>
+        </w:rPr>
+        <w:t>ls</w:t>
+      </w:r>
+    </w:p>
+    <w:p>
+      <w:pPr>
+        <w:tabs>
+          <w:tab w:val="left" w:pos="360"/>
+          <w:tab w:val="left" w:pos="720"/>
+          <w:tab w:val="left" w:pos="1080"/>
+          <w:tab w:val="left" w:pos="1440"/>
+          <w:tab w:val="left" w:pos="1800"/>
+          <w:tab w:val="left" w:pos="2160"/>
+          <w:tab w:val="left" w:pos="2520"/>
+          <w:tab w:val="left" w:pos="2880"/>
+          <w:tab w:val="left" w:pos="3240"/>
+          <w:tab w:val="left" w:pos="3600"/>
+          <w:tab w:val="left" w:pos="3960"/>
+          <w:tab w:val="left" w:pos="4320"/>
+          <w:tab w:val="left" w:pos="4680"/>
+          <w:tab w:val="left" w:pos="5040"/>
+          <w:tab w:val="left" w:pos="5400"/>
+          <w:tab w:val="left" w:pos="5760"/>
+          <w:tab w:val="left" w:pos="6120"/>
+          <w:tab w:val="left" w:pos="6480"/>
+          <w:tab w:val="left" w:pos="6840"/>
+          <w:tab w:val="left" w:pos="7200"/>
+          <w:tab w:val="left" w:pos="7560"/>
+          <w:tab w:val="left" w:pos="7920"/>
+          <w:tab w:val="left" w:pos="8280"/>
+          <w:tab w:val="left" w:pos="8640"/>
+          <w:tab w:val="left" w:pos="9000"/>
+          <w:tab w:val="left" w:pos="9360"/>
+          <w:tab w:val="left" w:pos="9720"/>
+          <w:tab w:val="left" w:pos="10080"/>
+          <w:tab w:val="left" w:pos="10440"/>
+          <w:tab w:val="left" w:pos="10800"/>
+          <w:tab w:val="left" w:pos="11160"/>
+          <w:tab w:val="left" w:pos="11520"/>
+        </w:tabs>
+        <w:autoSpaceDE w:val="0"/>
+        <w:autoSpaceDN w:val="0"/>
+        <w:adjustRightInd w:val="0"/>
+        <w:spacing w:after="0" w:line="240" w:lineRule="auto"/>
+        <w:rPr>
+          <w:rFonts w:ascii="Segoe Print" w:hAnsi="Segoe Print" w:cs="Segoe Print"/>
+        </w:rPr>
+      </w:pPr>
+      <w:r>
+        <w:rPr>
+          <w:rFonts w:ascii="Segoe Print" w:hAnsi="Segoe Print" w:cs="Segoe Print"/>
+        </w:rPr>
+        <w:t>cd desktop</w:t>
+      </w:r>
+    </w:p>
+    <w:p>
+      <w:pPr>
+        <w:tabs>
+          <w:tab w:val="left" w:pos="360"/>
+          <w:tab w:val="left" w:pos="720"/>
+          <w:tab w:val="left" w:pos="1080"/>
+          <w:tab w:val="left" w:pos="1440"/>
+          <w:tab w:val="left" w:pos="1800"/>
+          <w:tab w:val="left" w:pos="2160"/>
+          <w:tab w:val="left" w:pos="2520"/>
+          <w:tab w:val="left" w:pos="2880"/>
+          <w:tab w:val="left" w:pos="3240"/>
+          <w:tab w:val="left" w:pos="3600"/>
+          <w:tab w:val="left" w:pos="3960"/>
+          <w:tab w:val="left" w:pos="4320"/>
+          <w:tab w:val="left" w:pos="4680"/>
+          <w:tab w:val="left" w:pos="5040"/>
+          <w:tab w:val="left" w:pos="5400"/>
+          <w:tab w:val="left" w:pos="5760"/>
+          <w:tab w:val="left" w:pos="6120"/>
+          <w:tab w:val="left" w:pos="6480"/>
+          <w:tab w:val="left" w:pos="6840"/>
+          <w:tab w:val="left" w:pos="7200"/>
+          <w:tab w:val="left" w:pos="7560"/>
+          <w:tab w:val="left" w:pos="7920"/>
+          <w:tab w:val="left" w:pos="8280"/>
+          <w:tab w:val="left" w:pos="8640"/>
+          <w:tab w:val="left" w:pos="9000"/>
+          <w:tab w:val="left" w:pos="9360"/>
+          <w:tab w:val="left" w:pos="9720"/>
+          <w:tab w:val="left" w:pos="10080"/>
+          <w:tab w:val="left" w:pos="10440"/>
+          <w:tab w:val="left" w:pos="10800"/>
+          <w:tab w:val="left" w:pos="11160"/>
+          <w:tab w:val="left" w:pos="11520"/>
+        </w:tabs>
+        <w:autoSpaceDE w:val="0"/>
+        <w:autoSpaceDN w:val="0"/>
+        <w:adjustRightInd w:val="0"/>
+        <w:spacing w:after="0" w:line="240" w:lineRule="auto"/>
+        <w:rPr>
+          <w:rFonts w:ascii="Segoe Print" w:hAnsi="Segoe Print" w:cs="Segoe Print"/>
+        </w:rPr>
+      </w:pPr>
+      <w:r>
+        <w:rPr>
+          <w:rFonts w:ascii="Segoe Print" w:hAnsi="Segoe Print" w:cs="Segoe Print"/>
+        </w:rPr>
+        <w:t>cd tuna</w:t>
+      </w:r>
+    </w:p>
+    <w:p>
+      <w:pPr>
+        <w:tabs>
+          <w:tab w:val="left" w:pos="360"/>
+          <w:tab w:val="left" w:pos="720"/>
+          <w:tab w:val="left" w:pos="1080"/>
+          <w:tab w:val="left" w:pos="1440"/>
+          <w:tab w:val="left" w:pos="1800"/>
+          <w:tab w:val="left" w:pos="2160"/>
+          <w:tab w:val="left" w:pos="2520"/>
+          <w:tab w:val="left" w:pos="2880"/>
+          <w:tab w:val="left" w:pos="3240"/>
+          <w:tab w:val="left" w:pos="3600"/>
+          <w:tab w:val="left" w:pos="3960"/>
+          <w:tab w:val="left" w:pos="4320"/>
+          <w:tab w:val="left" w:pos="4680"/>
+          <w:tab w:val="left" w:pos="5040"/>
+          <w:tab w:val="left" w:pos="5400"/>
+          <w:tab w:val="left" w:pos="5760"/>
+          <w:tab w:val="left" w:pos="6120"/>
+          <w:tab w:val="left" w:pos="6480"/>
+          <w:tab w:val="left" w:pos="6840"/>
+          <w:tab w:val="left" w:pos="7200"/>
+          <w:tab w:val="left" w:pos="7560"/>
+          <w:tab w:val="left" w:pos="7920"/>
+          <w:tab w:val="left" w:pos="8280"/>
+          <w:tab w:val="left" w:pos="8640"/>
+          <w:tab w:val="left" w:pos="9000"/>
+          <w:tab w:val="left" w:pos="9360"/>
+          <w:tab w:val="left" w:pos="9720"/>
+          <w:tab w:val="left" w:pos="10080"/>
+          <w:tab w:val="left" w:pos="10440"/>
+          <w:tab w:val="left" w:pos="10800"/>
+          <w:tab w:val="left" w:pos="11160"/>
+          <w:tab w:val="left" w:pos="11520"/>
+        </w:tabs>
+        <w:autoSpaceDE w:val="0"/>
+        <w:autoSpaceDN w:val="0"/>
+        <w:adjustRightInd w:val="0"/>
+        <w:spacing w:after="0" w:line="240" w:lineRule="auto"/>
+        <w:rPr>
+          <w:rFonts w:ascii="Segoe Print" w:hAnsi="Segoe Print" w:cs="Segoe Print"/>
+        </w:rPr>
+      </w:pPr>
+      <w:r>
+        <w:rPr>
+          <w:rFonts w:ascii="Segoe Print" w:hAnsi="Segoe Print" w:cs="Segoe Print"/>
+        </w:rPr>
+        <w:t>----</w:t>
+      </w:r>
+    </w:p>
+    <w:p>
+      <w:pPr>
+        <w:tabs>
+          <w:tab w:val="left" w:pos="360"/>
+          <w:tab w:val="left" w:pos="720"/>
+          <w:tab w:val="left" w:pos="1080"/>
+          <w:tab w:val="left" w:pos="1440"/>
+          <w:tab w:val="left" w:pos="1800"/>
+          <w:tab w:val="left" w:pos="2160"/>
+          <w:tab w:val="left" w:pos="2520"/>
+          <w:tab w:val="left" w:pos="2880"/>
+          <w:tab w:val="left" w:pos="3240"/>
+          <w:tab w:val="left" w:pos="3600"/>
+          <w:tab w:val="left" w:pos="3960"/>
+          <w:tab w:val="left" w:pos="4320"/>
+          <w:tab w:val="left" w:pos="4680"/>
+          <w:tab w:val="left" w:pos="5040"/>
+          <w:tab w:val="left" w:pos="5400"/>
+          <w:tab w:val="left" w:pos="5760"/>
+          <w:tab w:val="left" w:pos="6120"/>
+          <w:tab w:val="left" w:pos="6480"/>
+          <w:tab w:val="left" w:pos="6840"/>
+          <w:tab w:val="left" w:pos="7200"/>
+          <w:tab w:val="left" w:pos="7560"/>
+          <w:tab w:val="left" w:pos="7920"/>
+          <w:tab w:val="left" w:pos="8280"/>
+          <w:tab w:val="left" w:pos="8640"/>
+          <w:tab w:val="left" w:pos="9000"/>
+          <w:tab w:val="left" w:pos="9360"/>
+          <w:tab w:val="left" w:pos="9720"/>
+          <w:tab w:val="left" w:pos="10080"/>
+          <w:tab w:val="left" w:pos="10440"/>
+          <w:tab w:val="left" w:pos="10800"/>
+          <w:tab w:val="left" w:pos="11160"/>
+          <w:tab w:val="left" w:pos="11520"/>
+        </w:tabs>
+        <w:autoSpaceDE w:val="0"/>
+        <w:autoSpaceDN w:val="0"/>
+        <w:adjustRightInd w:val="0"/>
+        <w:spacing w:after="0" w:line="240" w:lineRule="auto"/>
+        <w:rPr>
+          <w:rFonts w:ascii="Segoe Print" w:hAnsi="Segoe Print" w:cs="Segoe Print"/>
+        </w:rPr>
+      </w:pPr>
+      <w:r>
+        <w:rPr>
+          <w:rFonts w:ascii="Segoe Print" w:hAnsi="Segoe Print" w:cs="Segoe Print"/>
+        </w:rPr>
+        <w:t>git init: to turn tuna folder into git project. so git is noe going to keep track of changes in those files.</w:t>
+      </w:r>
+    </w:p>
+    <w:p>
+      <w:pPr>
+        <w:tabs>
+          <w:tab w:val="left" w:pos="360"/>
+          <w:tab w:val="left" w:pos="720"/>
+          <w:tab w:val="left" w:pos="1080"/>
+          <w:tab w:val="left" w:pos="1440"/>
+          <w:tab w:val="left" w:pos="1800"/>
+          <w:tab w:val="left" w:pos="2160"/>
+          <w:tab w:val="left" w:pos="2520"/>
+          <w:tab w:val="left" w:pos="2880"/>
+          <w:tab w:val="left" w:pos="3240"/>
+          <w:tab w:val="left" w:pos="3600"/>
+          <w:tab w:val="left" w:pos="3960"/>
+          <w:tab w:val="left" w:pos="4320"/>
+          <w:tab w:val="left" w:pos="4680"/>
+          <w:tab w:val="left" w:pos="5040"/>
+          <w:tab w:val="left" w:pos="5400"/>
+          <w:tab w:val="left" w:pos="5760"/>
+          <w:tab w:val="left" w:pos="6120"/>
+          <w:tab w:val="left" w:pos="6480"/>
+          <w:tab w:val="left" w:pos="6840"/>
+          <w:tab w:val="left" w:pos="7200"/>
+          <w:tab w:val="left" w:pos="7560"/>
+          <w:tab w:val="left" w:pos="7920"/>
+          <w:tab w:val="left" w:pos="8280"/>
+          <w:tab w:val="left" w:pos="8640"/>
+          <w:tab w:val="left" w:pos="9000"/>
+          <w:tab w:val="left" w:pos="9360"/>
+          <w:tab w:val="left" w:pos="9720"/>
+          <w:tab w:val="left" w:pos="10080"/>
+          <w:tab w:val="left" w:pos="10440"/>
+          <w:tab w:val="left" w:pos="10800"/>
+          <w:tab w:val="left" w:pos="11160"/>
+          <w:tab w:val="left" w:pos="11520"/>
+        </w:tabs>
+        <w:autoSpaceDE w:val="0"/>
+        <w:autoSpaceDN w:val="0"/>
+        <w:adjustRightInd w:val="0"/>
+        <w:spacing w:after="0" w:line="240" w:lineRule="auto"/>
+        <w:rPr>
+          <w:rFonts w:ascii="Segoe Print" w:hAnsi="Segoe Print" w:cs="Segoe Print"/>
+        </w:rPr>
+      </w:pPr>
+    </w:p>
+    <w:p>
+      <w:pPr>
+        <w:tabs>
+          <w:tab w:val="left" w:pos="360"/>
+          <w:tab w:val="left" w:pos="720"/>
+          <w:tab w:val="left" w:pos="1080"/>
+          <w:tab w:val="left" w:pos="1440"/>
+          <w:tab w:val="left" w:pos="1800"/>
+          <w:tab w:val="left" w:pos="2160"/>
+          <w:tab w:val="left" w:pos="2520"/>
+          <w:tab w:val="left" w:pos="2880"/>
+          <w:tab w:val="left" w:pos="3240"/>
+          <w:tab w:val="left" w:pos="3600"/>
+          <w:tab w:val="left" w:pos="3960"/>
+          <w:tab w:val="left" w:pos="4320"/>
+          <w:tab w:val="left" w:pos="4680"/>
+          <w:tab w:val="left" w:pos="5040"/>
+          <w:tab w:val="left" w:pos="5400"/>
+          <w:tab w:val="left" w:pos="5760"/>
+          <w:tab w:val="left" w:pos="6120"/>
+          <w:tab w:val="left" w:pos="6480"/>
+          <w:tab w:val="left" w:pos="6840"/>
+          <w:tab w:val="left" w:pos="7200"/>
+          <w:tab w:val="left" w:pos="7560"/>
+          <w:tab w:val="left" w:pos="7920"/>
+          <w:tab w:val="left" w:pos="8280"/>
+          <w:tab w:val="left" w:pos="8640"/>
+          <w:tab w:val="left" w:pos="9000"/>
+          <w:tab w:val="left" w:pos="9360"/>
+          <w:tab w:val="left" w:pos="9720"/>
+          <w:tab w:val="left" w:pos="10080"/>
+          <w:tab w:val="left" w:pos="10440"/>
+          <w:tab w:val="left" w:pos="10800"/>
+          <w:tab w:val="left" w:pos="11160"/>
+          <w:tab w:val="left" w:pos="11520"/>
+        </w:tabs>
+        <w:autoSpaceDE w:val="0"/>
+        <w:autoSpaceDN w:val="0"/>
+        <w:adjustRightInd w:val="0"/>
+        <w:spacing w:after="0" w:line="240" w:lineRule="auto"/>
+        <w:rPr>
+          <w:rFonts w:ascii="Segoe Print" w:hAnsi="Segoe Print" w:cs="Segoe Print"/>
+        </w:rPr>
+      </w:pPr>
+      <w:r>
+        <w:rPr>
+          <w:rFonts w:ascii="Segoe Print" w:hAnsi="Segoe Print" w:cs="Segoe Print"/>
+        </w:rPr>
+        <w:t>----</w:t>
+      </w:r>
+    </w:p>
+    <w:p>
+      <w:pPr>
+        <w:tabs>
+          <w:tab w:val="left" w:pos="360"/>
+          <w:tab w:val="left" w:pos="720"/>
+          <w:tab w:val="left" w:pos="1080"/>
+          <w:tab w:val="left" w:pos="1440"/>
+          <w:tab w:val="left" w:pos="1800"/>
+          <w:tab w:val="left" w:pos="2160"/>
+          <w:tab w:val="left" w:pos="2520"/>
+          <w:tab w:val="left" w:pos="2880"/>
+          <w:tab w:val="left" w:pos="3240"/>
+          <w:tab w:val="left" w:pos="3600"/>
+          <w:tab w:val="left" w:pos="3960"/>
+          <w:tab w:val="left" w:pos="4320"/>
+          <w:tab w:val="left" w:pos="4680"/>
+          <w:tab w:val="left" w:pos="5040"/>
+          <w:tab w:val="left" w:pos="5400"/>
+          <w:tab w:val="left" w:pos="5760"/>
+          <w:tab w:val="left" w:pos="6120"/>
+          <w:tab w:val="left" w:pos="6480"/>
+          <w:tab w:val="left" w:pos="6840"/>
+          <w:tab w:val="left" w:pos="7200"/>
+          <w:tab w:val="left" w:pos="7560"/>
+          <w:tab w:val="left" w:pos="7920"/>
+          <w:tab w:val="left" w:pos="8280"/>
+          <w:tab w:val="left" w:pos="8640"/>
+          <w:tab w:val="left" w:pos="9000"/>
+          <w:tab w:val="left" w:pos="9360"/>
+          <w:tab w:val="left" w:pos="9720"/>
+          <w:tab w:val="left" w:pos="10080"/>
+          <w:tab w:val="left" w:pos="10440"/>
+          <w:tab w:val="left" w:pos="10800"/>
+          <w:tab w:val="left" w:pos="11160"/>
+          <w:tab w:val="left" w:pos="11520"/>
+        </w:tabs>
+        <w:autoSpaceDE w:val="0"/>
+        <w:autoSpaceDN w:val="0"/>
+        <w:adjustRightInd w:val="0"/>
+        <w:spacing w:after="0" w:line="240" w:lineRule="auto"/>
+        <w:rPr>
+          <w:rFonts w:ascii="Segoe Print" w:hAnsi="Segoe Print" w:cs="Segoe Print"/>
+        </w:rPr>
+      </w:pPr>
+      <w:r>
+        <w:rPr>
+          <w:rFonts w:ascii="Segoe Print" w:hAnsi="Segoe Print" w:cs="Segoe Print"/>
+        </w:rPr>
+        <w:t>ls -la : hidden files.</w:t>
+      </w:r>
+    </w:p>
+    <w:p>
+      <w:pPr>
+        <w:tabs>
+          <w:tab w:val="left" w:pos="360"/>
+          <w:tab w:val="left" w:pos="720"/>
+          <w:tab w:val="left" w:pos="1080"/>
+          <w:tab w:val="left" w:pos="1440"/>
+          <w:tab w:val="left" w:pos="1800"/>
+          <w:tab w:val="left" w:pos="2160"/>
+          <w:tab w:val="left" w:pos="2520"/>
+          <w:tab w:val="left" w:pos="2880"/>
+          <w:tab w:val="left" w:pos="3240"/>
+          <w:tab w:val="left" w:pos="3600"/>
+          <w:tab w:val="left" w:pos="3960"/>
+          <w:tab w:val="left" w:pos="4320"/>
+          <w:tab w:val="left" w:pos="4680"/>
+          <w:tab w:val="left" w:pos="5040"/>
+          <w:tab w:val="left" w:pos="5400"/>
+          <w:tab w:val="left" w:pos="5760"/>
+          <w:tab w:val="left" w:pos="6120"/>
+          <w:tab w:val="left" w:pos="6480"/>
+          <w:tab w:val="left" w:pos="6840"/>
+          <w:tab w:val="left" w:pos="7200"/>
+          <w:tab w:val="left" w:pos="7560"/>
+          <w:tab w:val="left" w:pos="7920"/>
+          <w:tab w:val="left" w:pos="8280"/>
+          <w:tab w:val="left" w:pos="8640"/>
+          <w:tab w:val="left" w:pos="9000"/>
+          <w:tab w:val="left" w:pos="9360"/>
+          <w:tab w:val="left" w:pos="9720"/>
+          <w:tab w:val="left" w:pos="10080"/>
+          <w:tab w:val="left" w:pos="10440"/>
+          <w:tab w:val="left" w:pos="10800"/>
+          <w:tab w:val="left" w:pos="11160"/>
+          <w:tab w:val="left" w:pos="11520"/>
+        </w:tabs>
+        <w:autoSpaceDE w:val="0"/>
+        <w:autoSpaceDN w:val="0"/>
+        <w:adjustRightInd w:val="0"/>
+        <w:spacing w:after="0" w:line="240" w:lineRule="auto"/>
+        <w:rPr>
+          <w:rFonts w:ascii="Segoe Print" w:hAnsi="Segoe Print" w:cs="Segoe Print"/>
+        </w:rPr>
+      </w:pPr>
+      <w:r>
+        <w:rPr>
+          <w:rFonts w:ascii="Segoe Print" w:hAnsi="Segoe Print" w:cs="Segoe Print"/>
+        </w:rPr>
+        <w:t>----</w:t>
+      </w:r>
+    </w:p>
+    <w:p>
+      <w:pPr>
+        <w:tabs>
+          <w:tab w:val="left" w:pos="360"/>
+          <w:tab w:val="left" w:pos="720"/>
+          <w:tab w:val="left" w:pos="1080"/>
+          <w:tab w:val="left" w:pos="1440"/>
+          <w:tab w:val="left" w:pos="1800"/>
+          <w:tab w:val="left" w:pos="2160"/>
+          <w:tab w:val="left" w:pos="2520"/>
+          <w:tab w:val="left" w:pos="2880"/>
+          <w:tab w:val="left" w:pos="3240"/>
+          <w:tab w:val="left" w:pos="3600"/>
+          <w:tab w:val="left" w:pos="3960"/>
+          <w:tab w:val="left" w:pos="4320"/>
+          <w:tab w:val="left" w:pos="4680"/>
+          <w:tab w:val="left" w:pos="5040"/>
+          <w:tab w:val="left" w:pos="5400"/>
+          <w:tab w:val="left" w:pos="5760"/>
+          <w:tab w:val="left" w:pos="6120"/>
+          <w:tab w:val="left" w:pos="6480"/>
+          <w:tab w:val="left" w:pos="6840"/>
+          <w:tab w:val="left" w:pos="7200"/>
+          <w:tab w:val="left" w:pos="7560"/>
+          <w:tab w:val="left" w:pos="7920"/>
+          <w:tab w:val="left" w:pos="8280"/>
+          <w:tab w:val="left" w:pos="8640"/>
+          <w:tab w:val="left" w:pos="9000"/>
+          <w:tab w:val="left" w:pos="9360"/>
+          <w:tab w:val="left" w:pos="9720"/>
+          <w:tab w:val="left" w:pos="10080"/>
+          <w:tab w:val="left" w:pos="10440"/>
+          <w:tab w:val="left" w:pos="10800"/>
+          <w:tab w:val="left" w:pos="11160"/>
+          <w:tab w:val="left" w:pos="11520"/>
+        </w:tabs>
+        <w:autoSpaceDE w:val="0"/>
+        <w:autoSpaceDN w:val="0"/>
+        <w:adjustRightInd w:val="0"/>
+        <w:spacing w:after="0" w:line="240" w:lineRule="auto"/>
+        <w:rPr>
+          <w:rFonts w:ascii="Segoe Print" w:hAnsi="Segoe Print" w:cs="Segoe Print"/>
+        </w:rPr>
+      </w:pPr>
+      <w:r>
+        <w:rPr>
+          <w:rFonts w:ascii="Segoe Print" w:hAnsi="Segoe Print" w:cs="Segoe Print"/>
+        </w:rPr>
+        <w:t>git add .   ; add all of the hanges that we made to our project.</w:t>
+      </w:r>
+    </w:p>
+    <w:p>
+      <w:pPr>
+        <w:tabs>
+          <w:tab w:val="left" w:pos="360"/>
+          <w:tab w:val="left" w:pos="720"/>
+          <w:tab w:val="left" w:pos="1080"/>
+          <w:tab w:val="left" w:pos="1440"/>
+          <w:tab w:val="left" w:pos="1800"/>
+          <w:tab w:val="left" w:pos="2160"/>
+          <w:tab w:val="left" w:pos="2520"/>
+          <w:tab w:val="left" w:pos="2880"/>
+          <w:tab w:val="left" w:pos="3240"/>
+          <w:tab w:val="left" w:pos="3600"/>
+          <w:tab w:val="left" w:pos="3960"/>
+          <w:tab w:val="left" w:pos="4320"/>
+          <w:tab w:val="left" w:pos="4680"/>
+          <w:tab w:val="left" w:pos="5040"/>
+          <w:tab w:val="left" w:pos="5400"/>
+          <w:tab w:val="left" w:pos="5760"/>
+          <w:tab w:val="left" w:pos="6120"/>
+          <w:tab w:val="left" w:pos="6480"/>
+          <w:tab w:val="left" w:pos="6840"/>
+          <w:tab w:val="left" w:pos="7200"/>
+          <w:tab w:val="left" w:pos="7560"/>
+          <w:tab w:val="left" w:pos="7920"/>
+          <w:tab w:val="left" w:pos="8280"/>
+          <w:tab w:val="left" w:pos="8640"/>
+          <w:tab w:val="left" w:pos="9000"/>
+          <w:tab w:val="left" w:pos="9360"/>
+          <w:tab w:val="left" w:pos="9720"/>
+          <w:tab w:val="left" w:pos="10080"/>
+          <w:tab w:val="left" w:pos="10440"/>
+          <w:tab w:val="left" w:pos="10800"/>
+          <w:tab w:val="left" w:pos="11160"/>
+          <w:tab w:val="left" w:pos="11520"/>
+        </w:tabs>
+        <w:autoSpaceDE w:val="0"/>
+        <w:autoSpaceDN w:val="0"/>
+        <w:adjustRightInd w:val="0"/>
+        <w:spacing w:after="0" w:line="240" w:lineRule="auto"/>
+        <w:rPr>
+          <w:rFonts w:ascii="Segoe Print" w:hAnsi="Segoe Print" w:cs="Segoe Print"/>
+        </w:rPr>
+      </w:pPr>
+      <w:r>
+        <w:rPr>
+          <w:rFonts w:ascii="Segoe Print" w:hAnsi="Segoe Print" w:cs="Segoe Print"/>
+        </w:rPr>
+        <w:t>----</w:t>
+      </w:r>
+    </w:p>
+    <w:p>
+      <w:pPr>
+        <w:tabs>
+          <w:tab w:val="left" w:pos="360"/>
+          <w:tab w:val="left" w:pos="720"/>
+          <w:tab w:val="left" w:pos="1080"/>
+          <w:tab w:val="left" w:pos="1440"/>
+          <w:tab w:val="left" w:pos="1800"/>
+          <w:tab w:val="left" w:pos="2160"/>
+          <w:tab w:val="left" w:pos="2520"/>
+          <w:tab w:val="left" w:pos="2880"/>
+          <w:tab w:val="left" w:pos="3240"/>
+          <w:tab w:val="left" w:pos="3600"/>
+          <w:tab w:val="left" w:pos="3960"/>
+          <w:tab w:val="left" w:pos="4320"/>
+          <w:tab w:val="left" w:pos="4680"/>
+          <w:tab w:val="left" w:pos="5040"/>
+          <w:tab w:val="left" w:pos="5400"/>
+          <w:tab w:val="left" w:pos="5760"/>
+          <w:tab w:val="left" w:pos="6120"/>
+          <w:tab w:val="left" w:pos="6480"/>
+          <w:tab w:val="left" w:pos="6840"/>
+          <w:tab w:val="left" w:pos="7200"/>
+          <w:tab w:val="left" w:pos="7560"/>
+          <w:tab w:val="left" w:pos="7920"/>
+          <w:tab w:val="left" w:pos="8280"/>
+          <w:tab w:val="left" w:pos="8640"/>
+          <w:tab w:val="left" w:pos="9000"/>
+          <w:tab w:val="left" w:pos="9360"/>
+          <w:tab w:val="left" w:pos="9720"/>
+          <w:tab w:val="left" w:pos="10080"/>
+          <w:tab w:val="left" w:pos="10440"/>
+          <w:tab w:val="left" w:pos="10800"/>
+          <w:tab w:val="left" w:pos="11160"/>
+          <w:tab w:val="left" w:pos="11520"/>
+        </w:tabs>
+        <w:autoSpaceDE w:val="0"/>
+        <w:autoSpaceDN w:val="0"/>
+        <w:adjustRightInd w:val="0"/>
+        <w:spacing w:after="0" w:line="240" w:lineRule="auto"/>
+        <w:rPr>
+          <w:rFonts w:ascii="Segoe Print" w:hAnsi="Segoe Print" w:cs="Segoe Print"/>
+          <w:lang w:val="en"/>
+        </w:rPr>
+      </w:pPr>
+      <w:r>
+        <w:rPr>
+          <w:rFonts w:ascii="Segoe Print" w:hAnsi="Segoe Print" w:cs="Segoe Print"/>
+        </w:rPr>
+        <w:t>git commit -m " this is the message" ; save at this pt in time like a snapshot.</w:t>
+      </w:r>
+    </w:p>
     <w:p>
       <w:bookmarkStart w:id="0" w:name="_GoBack"/>
       <w:bookmarkEnd w:id="0"/>
@@ -10,7 +668,7 @@
       <w:pgSz w:w="12240" w:h="15840"/>
       <w:pgMar w:top="1440" w:right="1440" w:bottom="1440" w:left="1440" w:header="720" w:footer="720" w:gutter="0"/>
       <w:cols w:space="720"/>
-      <w:docGrid w:linePitch="360"/>
+      <w:noEndnote/>
     </w:sectPr>
   </w:body>
 </w:document>
